--- a/_._/OLD/2022-2/BCC/MineiaMaschio/BCC_PreProjeto_AtaOrientador.docx
+++ b/_._/OLD/2022-2/BCC/MineiaMaschio/BCC_PreProjeto_AtaOrientador.docx
@@ -489,7 +489,6 @@
         </w:rPr>
         <w:t xml:space="preserve"> </w:t>
       </w:r>
-      <w:proofErr w:type="spellStart"/>
       <w:r>
         <w:rPr>
           <w:rFonts w:ascii="Arial" w:hAnsi="Arial" w:cs="Arial"/>
@@ -497,9 +496,8 @@
           <w:bCs/>
           <w:sz w:val="22"/>
         </w:rPr>
-        <w:t>Minéia</w:t>
-      </w:r>
-      <w:proofErr w:type="spellEnd"/>
+        <w:t>Minéia Maschio</w:t>
+      </w:r>
       <w:r>
         <w:rPr>
           <w:rFonts w:ascii="Arial" w:hAnsi="Arial" w:cs="Arial"/>
@@ -507,7 +505,7 @@
           <w:bCs/>
           <w:sz w:val="22"/>
         </w:rPr>
-        <w:t xml:space="preserve"> Maschio</w:t>
+        <w:t xml:space="preserve"> </w:t>
       </w:r>
       <w:r>
         <w:rPr>
@@ -516,7 +514,87 @@
           <w:bCs/>
           <w:sz w:val="22"/>
         </w:rPr>
+        <w:t>_</w:t>
+      </w:r>
+      <w:r>
+        <w:rPr>
+          <w:rFonts w:ascii="Arial" w:hAnsi="Arial" w:cs="Arial"/>
+          <w:sz w:val="22"/>
+        </w:rPr>
         <w:t xml:space="preserve"> </w:t>
+      </w:r>
+      <w:r>
+        <w:rPr>
+          <w:rFonts w:ascii="Arial" w:hAnsi="Arial" w:cs="Arial"/>
+          <w:sz w:val="22"/>
+        </w:rPr>
+        <w:t xml:space="preserve">no </w:t>
+      </w:r>
+      <w:r>
+        <w:rPr>
+          <w:rFonts w:ascii="Arial" w:hAnsi="Arial" w:cs="Arial"/>
+          <w:b/>
+          <w:smallCaps/>
+          <w:sz w:val="22"/>
+        </w:rPr>
+        <w:t>SEGUNDO</w:t>
+      </w:r>
+      <w:r>
+        <w:rPr>
+          <w:rFonts w:ascii="Arial" w:hAnsi="Arial" w:cs="Arial"/>
+          <w:b/>
+          <w:smallCaps/>
+          <w:sz w:val="22"/>
+        </w:rPr>
+        <w:t xml:space="preserve"> </w:t>
+      </w:r>
+      <w:r>
+        <w:rPr>
+          <w:rFonts w:ascii="Arial" w:hAnsi="Arial" w:cs="Arial"/>
+          <w:b/>
+          <w:smallCaps/>
+          <w:sz w:val="22"/>
+        </w:rPr>
+        <w:t>SEMESTRE de 20</w:t>
+      </w:r>
+      <w:r>
+        <w:rPr>
+          <w:rFonts w:ascii="Arial" w:hAnsi="Arial" w:cs="Arial"/>
+          <w:b/>
+          <w:smallCaps/>
+          <w:sz w:val="22"/>
+        </w:rPr>
+        <w:t>2</w:t>
+      </w:r>
+      <w:r>
+        <w:rPr>
+          <w:rFonts w:ascii="Arial" w:hAnsi="Arial" w:cs="Arial"/>
+          <w:b/>
+          <w:smallCaps/>
+          <w:sz w:val="22"/>
+        </w:rPr>
+        <w:t>2</w:t>
+      </w:r>
+      <w:r>
+        <w:rPr>
+          <w:rFonts w:ascii="Arial" w:hAnsi="Arial" w:cs="Arial"/>
+          <w:sz w:val="22"/>
+        </w:rPr>
+        <w:t xml:space="preserve">, </w:t>
+      </w:r>
+      <w:r>
+        <w:rPr>
+          <w:rFonts w:ascii="Arial" w:hAnsi="Arial" w:cs="Arial"/>
+          <w:sz w:val="22"/>
+        </w:rPr>
+        <w:t>com o título</w:t>
+      </w:r>
+      <w:r>
+        <w:rPr>
+          <w:rFonts w:ascii="Arial" w:hAnsi="Arial" w:cs="Arial"/>
+          <w:sz w:val="22"/>
+        </w:rPr>
+        <w:t xml:space="preserve">  </w:t>
       </w:r>
       <w:r>
         <w:rPr>
@@ -530,101 +608,12 @@
       <w:r>
         <w:rPr>
           <w:rFonts w:ascii="Arial" w:hAnsi="Arial" w:cs="Arial"/>
-          <w:sz w:val="22"/>
-        </w:rPr>
-        <w:t xml:space="preserve"> </w:t>
-      </w:r>
-      <w:r>
-        <w:rPr>
-          <w:rFonts w:ascii="Arial" w:hAnsi="Arial" w:cs="Arial"/>
-          <w:sz w:val="22"/>
-        </w:rPr>
-        <w:t xml:space="preserve">no </w:t>
-      </w:r>
-      <w:r>
-        <w:rPr>
-          <w:rFonts w:ascii="Arial" w:hAnsi="Arial" w:cs="Arial"/>
-          <w:b/>
-          <w:smallCaps/>
-          <w:sz w:val="22"/>
-        </w:rPr>
-        <w:t>SEGUNDO</w:t>
-      </w:r>
-      <w:r>
-        <w:rPr>
-          <w:rFonts w:ascii="Arial" w:hAnsi="Arial" w:cs="Arial"/>
-          <w:b/>
-          <w:smallCaps/>
-          <w:sz w:val="22"/>
-        </w:rPr>
-        <w:t xml:space="preserve"> </w:t>
-      </w:r>
-      <w:r>
-        <w:rPr>
-          <w:rFonts w:ascii="Arial" w:hAnsi="Arial" w:cs="Arial"/>
-          <w:b/>
-          <w:smallCaps/>
-          <w:sz w:val="22"/>
-        </w:rPr>
-        <w:t>SEMESTRE de 20</w:t>
-      </w:r>
-      <w:r>
-        <w:rPr>
-          <w:rFonts w:ascii="Arial" w:hAnsi="Arial" w:cs="Arial"/>
-          <w:b/>
-          <w:smallCaps/>
-          <w:sz w:val="22"/>
-        </w:rPr>
-        <w:t>2</w:t>
-      </w:r>
-      <w:r>
-        <w:rPr>
-          <w:rFonts w:ascii="Arial" w:hAnsi="Arial" w:cs="Arial"/>
-          <w:b/>
-          <w:smallCaps/>
-          <w:sz w:val="22"/>
-        </w:rPr>
-        <w:t>2</w:t>
-      </w:r>
-      <w:r>
-        <w:rPr>
-          <w:rFonts w:ascii="Arial" w:hAnsi="Arial" w:cs="Arial"/>
-          <w:sz w:val="22"/>
-        </w:rPr>
-        <w:t xml:space="preserve">, </w:t>
-      </w:r>
-      <w:r>
-        <w:rPr>
-          <w:rFonts w:ascii="Arial" w:hAnsi="Arial" w:cs="Arial"/>
-          <w:sz w:val="22"/>
-        </w:rPr>
-        <w:t xml:space="preserve">com o </w:t>
-      </w:r>
-      <w:proofErr w:type="gramStart"/>
-      <w:r>
-        <w:rPr>
-          <w:rFonts w:ascii="Arial" w:hAnsi="Arial" w:cs="Arial"/>
-          <w:sz w:val="22"/>
-        </w:rPr>
-        <w:t>título</w:t>
-      </w:r>
-      <w:r>
-        <w:rPr>
-          <w:rFonts w:ascii="Arial" w:hAnsi="Arial" w:cs="Arial"/>
-          <w:sz w:val="22"/>
-        </w:rPr>
-        <w:t xml:space="preserve">  </w:t>
-      </w:r>
-      <w:r>
-        <w:rPr>
-          <w:rFonts w:ascii="Arial" w:hAnsi="Arial" w:cs="Arial"/>
           <w:b/>
           <w:bCs/>
           <w:sz w:val="22"/>
         </w:rPr>
-        <w:t>_</w:t>
-      </w:r>
-      <w:proofErr w:type="gramEnd"/>
+        <w:t xml:space="preserve"> </w:t>
+      </w:r>
       <w:r>
         <w:rPr>
           <w:rFonts w:ascii="Arial" w:hAnsi="Arial" w:cs="Arial"/>
@@ -632,36 +621,7 @@
           <w:bCs/>
           <w:sz w:val="22"/>
         </w:rPr>
-        <w:t xml:space="preserve"> </w:t>
-      </w:r>
-      <w:r>
-        <w:rPr>
-          <w:rFonts w:ascii="Arial" w:hAnsi="Arial" w:cs="Arial"/>
-          <w:b/>
-          <w:bCs/>
-          <w:sz w:val="22"/>
-        </w:rPr>
-        <w:t>RECONHECIMENTO FACIAL DE BUGIOS-</w:t>
-      </w:r>
-      <w:proofErr w:type="spellStart"/>
-      <w:r>
-        <w:rPr>
-          <w:rFonts w:ascii="Arial" w:hAnsi="Arial" w:cs="Arial"/>
-          <w:b/>
-          <w:bCs/>
-          <w:sz w:val="22"/>
-        </w:rPr>
-        <w:t>RUIVOs</w:t>
-      </w:r>
-      <w:proofErr w:type="spellEnd"/>
-      <w:r>
-        <w:rPr>
-          <w:rFonts w:ascii="Arial" w:hAnsi="Arial" w:cs="Arial"/>
-          <w:b/>
-          <w:bCs/>
-          <w:sz w:val="22"/>
-        </w:rPr>
-        <w:t xml:space="preserve"> POR MEIO DE MODELOS DE APRENDIZADO DE MÁQUINA</w:t>
+        <w:t>RECONHECIMENTO FACIAL DE BUGIOS-RUIVOs POR MEIO DE MODELOS DE APRENDIZADO DE MÁQUINA</w:t>
       </w:r>
       <w:r>
         <w:rPr>
@@ -924,14 +884,7 @@
                 <w:rFonts w:ascii="Arial" w:hAnsi="Arial" w:cs="Arial"/>
                 <w:sz w:val="22"/>
               </w:rPr>
-              <w:t xml:space="preserve"> </w:t>
-            </w:r>
-            <w:r>
-              <w:rPr>
-                <w:rFonts w:ascii="Arial" w:hAnsi="Arial" w:cs="Arial"/>
-                <w:sz w:val="22"/>
-              </w:rPr>
-              <w:t xml:space="preserve">Andreza Sartori </w:t>
+              <w:t xml:space="preserve"> Andreza Sartori </w:t>
             </w:r>
             <w:r>
               <w:rPr>
@@ -980,6 +933,13 @@
                 <w:sz w:val="22"/>
               </w:rPr>
             </w:pPr>
+            <w:r>
+              <w:rPr>
+                <w:rFonts w:ascii="Arial" w:hAnsi="Arial" w:cs="Arial"/>
+                <w:sz w:val="22"/>
+              </w:rPr>
+              <w:t>10</w:t>
+            </w:r>
           </w:p>
         </w:tc>
         <w:tc>
@@ -1038,7 +998,35 @@
           <w:rFonts w:ascii="Arial" w:hAnsi="Arial" w:cs="Arial"/>
           <w:sz w:val="22"/>
         </w:rPr>
-        <w:t>em ___/ ___ / 202</w:t>
+        <w:t xml:space="preserve">em </w:t>
+      </w:r>
+      <w:r>
+        <w:rPr>
+          <w:rFonts w:ascii="Arial" w:hAnsi="Arial" w:cs="Arial"/>
+          <w:sz w:val="22"/>
+        </w:rPr>
+        <w:t>07</w:t>
+      </w:r>
+      <w:r>
+        <w:rPr>
+          <w:rFonts w:ascii="Arial" w:hAnsi="Arial" w:cs="Arial"/>
+          <w:sz w:val="22"/>
+        </w:rPr>
+        <w:t xml:space="preserve">/ </w:t>
+      </w:r>
+      <w:r>
+        <w:rPr>
+          <w:rFonts w:ascii="Arial" w:hAnsi="Arial" w:cs="Arial"/>
+          <w:sz w:val="22"/>
+        </w:rPr>
+        <w:t xml:space="preserve">11 </w:t>
+      </w:r>
+      <w:r>
+        <w:rPr>
+          <w:rFonts w:ascii="Arial" w:hAnsi="Arial" w:cs="Arial"/>
+          <w:sz w:val="22"/>
+        </w:rPr>
+        <w:t>/ 202</w:t>
       </w:r>
       <w:r>
         <w:rPr>
@@ -1066,23 +1054,7 @@
           <w:rFonts w:ascii="Arial" w:hAnsi="Arial" w:cs="Arial"/>
           <w:sz w:val="22"/>
         </w:rPr>
-        <w:t>de reunião virtual do MS-</w:t>
-      </w:r>
-      <w:proofErr w:type="spellStart"/>
-      <w:r>
-        <w:rPr>
-          <w:rFonts w:ascii="Arial" w:hAnsi="Arial" w:cs="Arial"/>
-          <w:sz w:val="22"/>
-        </w:rPr>
-        <w:t>Teams</w:t>
-      </w:r>
-      <w:proofErr w:type="spellEnd"/>
-      <w:r>
-        <w:rPr>
-          <w:rFonts w:ascii="Arial" w:hAnsi="Arial" w:cs="Arial"/>
-          <w:sz w:val="22"/>
-        </w:rPr>
-        <w:t>,</w:t>
+        <w:t>de reunião virtual do MS-Teams,</w:t>
       </w:r>
       <w:r>
         <w:rPr>
@@ -1117,7 +1089,7 @@
           <w:rFonts w:ascii="Arial" w:hAnsi="Arial" w:cs="Arial"/>
           <w:sz w:val="22"/>
         </w:rPr>
-        <w:t>__</w:t>
+        <w:t>17</w:t>
       </w:r>
       <w:r>
         <w:rPr>
@@ -1131,37 +1103,21 @@
           <w:rFonts w:ascii="Arial" w:hAnsi="Arial" w:cs="Arial"/>
           <w:sz w:val="22"/>
         </w:rPr>
-        <w:t>__</w:t>
-      </w:r>
-      <w:r>
-        <w:rPr>
-          <w:rFonts w:ascii="Arial" w:hAnsi="Arial" w:cs="Arial"/>
-          <w:sz w:val="22"/>
-        </w:rPr>
-        <w:t xml:space="preserve"> </w:t>
-      </w:r>
-      <w:proofErr w:type="spellStart"/>
-      <w:r>
-        <w:rPr>
-          <w:rFonts w:ascii="Arial" w:hAnsi="Arial" w:cs="Arial"/>
-          <w:sz w:val="22"/>
-        </w:rPr>
-        <w:t>hs</w:t>
-      </w:r>
-      <w:proofErr w:type="spellEnd"/>
-      <w:r>
-        <w:rPr>
-          <w:rFonts w:ascii="Arial" w:hAnsi="Arial" w:cs="Arial"/>
-          <w:sz w:val="22"/>
-        </w:rPr>
-        <w:t xml:space="preserve"> e foi encerrada às </w:t>
-      </w:r>
-      <w:r>
-        <w:rPr>
-          <w:rFonts w:ascii="Arial" w:hAnsi="Arial" w:cs="Arial"/>
-          <w:sz w:val="22"/>
-        </w:rPr>
-        <w:t>__</w:t>
+        <w:t>08</w:t>
+      </w:r>
+      <w:r>
+        <w:rPr>
+          <w:rFonts w:ascii="Arial" w:hAnsi="Arial" w:cs="Arial"/>
+          <w:sz w:val="22"/>
+        </w:rPr>
+        <w:t xml:space="preserve"> hs e foi encerrada às </w:t>
+      </w:r>
+      <w:r>
+        <w:rPr>
+          <w:rFonts w:ascii="Arial" w:hAnsi="Arial" w:cs="Arial"/>
+          <w:sz w:val="22"/>
+        </w:rPr>
+        <w:t>17</w:t>
       </w:r>
       <w:r>
         <w:rPr>
@@ -1175,30 +1131,14 @@
           <w:rFonts w:ascii="Arial" w:hAnsi="Arial" w:cs="Arial"/>
           <w:sz w:val="22"/>
         </w:rPr>
-        <w:t>__</w:t>
-      </w:r>
-      <w:r>
-        <w:rPr>
-          <w:rFonts w:ascii="Arial" w:hAnsi="Arial" w:cs="Arial"/>
-          <w:sz w:val="22"/>
-        </w:rPr>
-        <w:t xml:space="preserve"> </w:t>
-      </w:r>
-      <w:proofErr w:type="spellStart"/>
-      <w:r>
-        <w:rPr>
-          <w:rFonts w:ascii="Arial" w:hAnsi="Arial" w:cs="Arial"/>
-          <w:sz w:val="22"/>
-        </w:rPr>
-        <w:t>hs</w:t>
-      </w:r>
-      <w:proofErr w:type="spellEnd"/>
-      <w:r>
-        <w:rPr>
-          <w:rFonts w:ascii="Arial" w:hAnsi="Arial" w:cs="Arial"/>
-          <w:sz w:val="22"/>
-        </w:rPr>
-        <w:t>.</w:t>
+        <w:t xml:space="preserve">25 </w:t>
+      </w:r>
+      <w:r>
+        <w:rPr>
+          <w:rFonts w:ascii="Arial" w:hAnsi="Arial" w:cs="Arial"/>
+          <w:sz w:val="22"/>
+        </w:rPr>
+        <w:t>hs.</w:t>
       </w:r>
     </w:p>
     <w:p>
